--- a/401. 效、傚→效.docx
+++ b/401. 效、傚→效.docx
@@ -104,7 +104,7 @@
           <w:szCs w:val="36"/>
           <w:lang w:eastAsia="zh-TW"/>
         </w:rPr>
-        <w:t>辨意：根據《教育部異體字字典》，「</w:t>
+        <w:t>辨意：「</w:t>
       </w:r>
       <w:r>
         <w:rPr>

--- a/401. 效、傚→效.docx
+++ b/401. 效、傚→效.docx
@@ -11,16 +11,17 @@
         <w:jc w:val="left"/>
         <w:rPr>
           <w:rFonts w:hint="eastAsia" w:ascii="TW-MOE-Std-Kai" w:hAnsi="TW-MOE-Std-Kai" w:eastAsia="TW-MOE-Std-Kai" w:cs="TW-MOE-Std-Kai"/>
-          <w:sz w:val="36"/>
-          <w:szCs w:val="36"/>
+          <w:sz w:val="37"/>
+          <w:szCs w:val="37"/>
           <w:lang w:eastAsia="zh-TW"/>
         </w:rPr>
       </w:pPr>
-      <w:r>
-        <w:rPr>
-          <w:rFonts w:hint="eastAsia" w:ascii="TW-MOE-Std-Kai" w:hAnsi="TW-MOE-Std-Kai" w:eastAsia="TW-MOE-Std-Kai" w:cs="TW-MOE-Std-Kai"/>
-          <w:sz w:val="36"/>
-          <w:szCs w:val="36"/>
+      <w:bookmarkStart w:id="0" w:name="_GoBack"/>
+      <w:r>
+        <w:rPr>
+          <w:rFonts w:hint="eastAsia" w:ascii="TW-MOE-Std-Kai" w:hAnsi="TW-MOE-Std-Kai" w:eastAsia="TW-MOE-Std-Kai" w:cs="TW-MOE-Std-Kai"/>
+          <w:sz w:val="37"/>
+          <w:szCs w:val="37"/>
           <w:lang w:eastAsia="zh-TW"/>
         </w:rPr>
         <w:t>《大</w:t>
@@ -29,8 +30,8 @@
         <w:rPr>
           <w:rFonts w:hint="eastAsia" w:ascii="TW-MOE-Std-Kai" w:hAnsi="TW-MOE-Std-Kai" w:eastAsia="TW-MOE-Std-Kai" w:cs="TW-MOE-Std-Kai"/>
           <w:kern w:val="2"/>
-          <w:sz w:val="36"/>
-          <w:szCs w:val="36"/>
+          <w:sz w:val="37"/>
+          <w:szCs w:val="37"/>
           <w:lang w:val="en-US" w:eastAsia="zh-TW" w:bidi="ar-SA"/>
           <w14:ligatures w14:val="none"/>
         </w:rPr>
@@ -41,16 +42,16 @@
       <w:pPr>
         <w:rPr>
           <w:rFonts w:hint="eastAsia" w:ascii="TW-MOE-Std-Kai" w:hAnsi="TW-MOE-Std-Kai" w:eastAsia="TW-MOE-Std-Kai" w:cs="TW-MOE-Std-Kai"/>
-          <w:sz w:val="36"/>
-          <w:szCs w:val="36"/>
+          <w:sz w:val="37"/>
+          <w:szCs w:val="37"/>
           <w:lang w:val="en-US" w:eastAsia="zh-TW"/>
         </w:rPr>
       </w:pPr>
       <w:r>
         <w:rPr>
           <w:rFonts w:hint="eastAsia" w:ascii="TW-MOE-Std-Kai" w:hAnsi="TW-MOE-Std-Kai" w:eastAsia="TW-MOE-Std-Kai" w:cs="TW-MOE-Std-Kai"/>
-          <w:sz w:val="36"/>
-          <w:szCs w:val="36"/>
+          <w:sz w:val="37"/>
+          <w:szCs w:val="37"/>
           <w:lang w:eastAsia="zh-TW"/>
         </w:rPr>
         <w:t>辨音：「</w:t>
@@ -58,8 +59,8 @@
       <w:r>
         <w:rPr>
           <w:rFonts w:hint="eastAsia" w:ascii="TW-MOE-Std-Kai" w:hAnsi="TW-MOE-Std-Kai" w:eastAsia="TW-MOE-Std-Kai" w:cs="TW-MOE-Std-Kai"/>
-          <w:sz w:val="36"/>
-          <w:szCs w:val="36"/>
+          <w:sz w:val="37"/>
+          <w:szCs w:val="37"/>
           <w:lang w:val="en-US" w:eastAsia="zh-TW"/>
         </w:rPr>
         <w:t>效、傚」音</w:t>
@@ -67,8 +68,8 @@
       <w:r>
         <w:rPr>
           <w:rFonts w:hint="eastAsia" w:ascii="GB Pinyinok-C" w:hAnsi="GB Pinyinok-C" w:eastAsia="GB Pinyinok-C" w:cs="GB Pinyinok-C"/>
-          <w:sz w:val="36"/>
-          <w:szCs w:val="36"/>
+          <w:sz w:val="37"/>
+          <w:szCs w:val="37"/>
           <w:lang w:val="en-US" w:eastAsia="zh-TW"/>
         </w:rPr>
         <w:t>xiào</w:t>
@@ -76,8 +77,8 @@
       <w:r>
         <w:rPr>
           <w:rFonts w:hint="eastAsia" w:ascii="TW-MOE-Std-Kai" w:hAnsi="TW-MOE-Std-Kai" w:eastAsia="TW-MOE-Std-Kai" w:cs="TW-MOE-Std-Kai"/>
-          <w:sz w:val="36"/>
-          <w:szCs w:val="36"/>
+          <w:sz w:val="37"/>
+          <w:szCs w:val="37"/>
           <w:lang w:val="en-US" w:eastAsia="zh-TW"/>
         </w:rPr>
         <w:t>。</w:t>
@@ -92,16 +93,16 @@
         <w:jc w:val="left"/>
         <w:rPr>
           <w:rFonts w:hint="eastAsia" w:ascii="TW-MOE-Std-Kai" w:hAnsi="TW-MOE-Std-Kai" w:eastAsia="TW-MOE-Std-Kai" w:cs="TW-MOE-Std-Kai"/>
-          <w:sz w:val="36"/>
-          <w:szCs w:val="36"/>
+          <w:sz w:val="37"/>
+          <w:szCs w:val="37"/>
           <w:lang w:val="en-US" w:eastAsia="zh-TW"/>
         </w:rPr>
       </w:pPr>
       <w:r>
         <w:rPr>
           <w:rFonts w:hint="eastAsia" w:ascii="TW-MOE-Std-Kai" w:hAnsi="TW-MOE-Std-Kai" w:eastAsia="TW-MOE-Std-Kai" w:cs="TW-MOE-Std-Kai"/>
-          <w:sz w:val="36"/>
-          <w:szCs w:val="36"/>
+          <w:sz w:val="37"/>
+          <w:szCs w:val="37"/>
           <w:lang w:eastAsia="zh-TW"/>
         </w:rPr>
         <w:t>辨意：「</w:t>
@@ -109,8 +110,8 @@
       <w:r>
         <w:rPr>
           <w:rFonts w:hint="eastAsia" w:ascii="TW-MOE-Std-Kai" w:hAnsi="TW-MOE-Std-Kai" w:eastAsia="TW-MOE-Std-Kai" w:cs="TW-MOE-Std-Kai"/>
-          <w:sz w:val="36"/>
-          <w:szCs w:val="36"/>
+          <w:sz w:val="37"/>
+          <w:szCs w:val="37"/>
           <w:lang w:val="en-US" w:eastAsia="zh-TW"/>
         </w:rPr>
         <w:t>效</w:t>
@@ -118,8 +119,8 @@
       <w:r>
         <w:rPr>
           <w:rFonts w:hint="eastAsia" w:ascii="TW-MOE-Std-Kai" w:hAnsi="TW-MOE-Std-Kai" w:eastAsia="TW-MOE-Std-Kai" w:cs="TW-MOE-Std-Kai"/>
-          <w:sz w:val="36"/>
-          <w:szCs w:val="36"/>
+          <w:sz w:val="37"/>
+          <w:szCs w:val="37"/>
           <w:lang w:eastAsia="zh-TW"/>
         </w:rPr>
         <w:t>」</w:t>
@@ -127,58 +128,11 @@
       <w:r>
         <w:rPr>
           <w:rFonts w:hint="eastAsia" w:ascii="TW-MOE-Std-Kai" w:hAnsi="TW-MOE-Std-Kai" w:eastAsia="TW-MOE-Std-Kai" w:cs="TW-MOE-Std-Kai"/>
-          <w:sz w:val="36"/>
-          <w:szCs w:val="36"/>
-          <w:lang w:val="en-US" w:eastAsia="zh-TW"/>
-        </w:rPr>
-        <w:t>是指摹仿、致送、奉獻、功用、徵驗、證明，如「效法」（合乎法則；學習、模仿）、「效尤」（故意倣傚他人錯誤的行為）、「慕效」（羨慕而倣傚之）、「東施效顰」、「上行下效」、「效勞」、「效力」、「效忠」、「功效」、「藥效」、「療效」、「音效」、「有效」、「無效」、「見效」、「生效」、「奏效」、「成效」</w:t>
-      </w:r>
-      <w:r>
-        <w:rPr>
-          <w:rFonts w:hint="eastAsia" w:ascii="TW-MOE-Std-Kai" w:hAnsi="TW-MOE-Std-Kai" w:eastAsia="TW-MOE-Std-Kai" w:cs="TW-MOE-Std-Kai"/>
-          <w:sz w:val="36"/>
-          <w:szCs w:val="36"/>
-          <w:lang w:val="en-US" w:eastAsia="zh-TW"/>
-        </w:rPr>
-        <w:t>、「奇效」、「特效」</w:t>
-      </w:r>
-      <w:r>
-        <w:rPr>
-          <w:rFonts w:hint="eastAsia" w:ascii="TW-MOE-Std-Kai" w:hAnsi="TW-MOE-Std-Kai" w:eastAsia="TW-MOE-Std-Kai" w:cs="TW-MOE-Std-Kai"/>
-          <w:sz w:val="36"/>
-          <w:szCs w:val="36"/>
-          <w:lang w:val="en-US" w:eastAsia="zh-TW"/>
-        </w:rPr>
-        <w:t>、「效果」、「效用」、「效應」、「效益」、「後效」（如「以觀後效」等）、「效能」、「效率」</w:t>
-      </w:r>
-      <w:r>
-        <w:rPr>
-          <w:rFonts w:hint="eastAsia" w:ascii="TW-MOE-Std-Kai" w:hAnsi="TW-MOE-Std-Kai" w:eastAsia="TW-MOE-Std-Kai" w:cs="TW-MOE-Std-Kai"/>
-          <w:sz w:val="36"/>
-          <w:szCs w:val="36"/>
-          <w:lang w:val="en-US" w:eastAsia="zh-TW"/>
-        </w:rPr>
-        <w:t>、「時效」</w:t>
-      </w:r>
-      <w:r>
-        <w:rPr>
-          <w:rFonts w:hint="eastAsia" w:ascii="TW-MOE-Std-Kai" w:hAnsi="TW-MOE-Std-Kai" w:eastAsia="TW-MOE-Std-Kai" w:cs="TW-MOE-Std-Kai"/>
-          <w:sz w:val="36"/>
-          <w:szCs w:val="36"/>
-          <w:lang w:val="en-US" w:eastAsia="zh-TW"/>
-        </w:rPr>
-        <w:t>、「實效」、「失效」、「效驗」等。而「傚」則是指摹仿、效法，同「效」，如「倣傚」（亦作「仿傚」）、「法傚」（摹仿、倣傚</w:t>
-      </w:r>
-      <w:bookmarkStart w:id="0" w:name="_GoBack"/>
-      <w:bookmarkEnd w:id="0"/>
-      <w:r>
-        <w:rPr>
-          <w:rFonts w:hint="eastAsia" w:ascii="TW-MOE-Std-Kai" w:hAnsi="TW-MOE-Std-Kai" w:eastAsia="TW-MOE-Std-Kai" w:cs="TW-MOE-Std-Kai"/>
-          <w:sz w:val="36"/>
-          <w:szCs w:val="36"/>
-          <w:lang w:val="en-US" w:eastAsia="zh-TW"/>
-        </w:rPr>
-        <w:t>）、「模傚」（模仿、倣傚，亦作「模仿」）、「摹傚」（倣傚，亦作「摹仿」）等。現代語境中區分「效」和「傚」，只要記住除「倣傚」、「仿傚」、「法傚」、「模傚」和「摹傚」外一般都是用「效」即可，注意漢字前後部首之趨同性（如「倣傚」、「仿傚」等）。</w:t>
+          <w:sz w:val="37"/>
+          <w:szCs w:val="37"/>
+          <w:lang w:val="en-US" w:eastAsia="zh-TW"/>
+        </w:rPr>
+        <w:t>是指摹仿、致送、奉獻、功用、徵驗、證明，如「效法」（合乎法則；學習、模仿）、「效尤」（故意倣傚他人錯誤的行為）、「慕效」（羨慕而倣傚之）、「東施效顰」、「上行下效」、「效勞」、「效力」、「效忠」、「功效」、「藥效」、「療效」、「音效」、「有效」、「無效」、「見效」、「生效」、「奏效」、「成效」、「奇效」、「特效」、「效果」、「效用」、「效應」、「效益」、「後效」（如「以觀後效」等）、「效能」、「效率」、「時效」、「實效」、「失效」、「效驗」等。而「傚」則是指摹仿、效法，同「效」，如「倣傚」（亦作「仿傚」）、「法傚」（摹仿、倣傚）、「模傚」（模仿、倣傚，亦作「模仿」）、「摹傚」（倣傚，亦作「摹仿」）等。現代語境中區分「效」和「傚」，只要記住除「倣傚」、「仿傚」、「法傚」、「模傚」和「摹傚」外一般都是用「效」即可，注意漢字前後部首之趨同性（如「倣傚」、「仿傚」等）。</w:t>
       </w:r>
     </w:p>
     <w:p>
@@ -190,21 +144,22 @@
         <w:jc w:val="left"/>
         <w:rPr>
           <w:rFonts w:hint="eastAsia" w:ascii="TW-MOE-Std-Kai" w:hAnsi="TW-MOE-Std-Kai" w:eastAsia="TW-MOE-Std-Kai" w:cs="TW-MOE-Std-Kai"/>
-          <w:sz w:val="36"/>
-          <w:szCs w:val="36"/>
+          <w:sz w:val="37"/>
+          <w:szCs w:val="37"/>
           <w:lang w:val="en-US" w:eastAsia="zh-TW"/>
         </w:rPr>
       </w:pPr>
       <w:r>
         <w:rPr>
           <w:rFonts w:hint="eastAsia" w:ascii="TW-MOE-Std-Kai" w:hAnsi="TW-MOE-Std-Kai" w:eastAsia="TW-MOE-Std-Kai" w:cs="TW-MOE-Std-Kai"/>
-          <w:sz w:val="36"/>
-          <w:szCs w:val="36"/>
+          <w:sz w:val="37"/>
+          <w:szCs w:val="37"/>
           <w:lang w:val="en-US" w:eastAsia="zh-TW"/>
         </w:rPr>
         <w:t>偏旁辨析：只有「效」可作聲旁，如「傚」等。</w:t>
       </w:r>
     </w:p>
+    <w:bookmarkEnd w:id="0"/>
     <w:sectPr>
       <w:pgSz w:w="11906" w:h="16838"/>
       <w:pgMar w:top="1440" w:right="1800" w:bottom="1440" w:left="1800" w:header="851" w:footer="992" w:gutter="0"/>

--- a/401. 效、傚→效.docx
+++ b/401. 效、傚→效.docx
@@ -11,17 +11,16 @@
         <w:jc w:val="left"/>
         <w:rPr>
           <w:rFonts w:hint="eastAsia" w:ascii="TW-MOE-Std-Kai" w:hAnsi="TW-MOE-Std-Kai" w:eastAsia="TW-MOE-Std-Kai" w:cs="TW-MOE-Std-Kai"/>
-          <w:sz w:val="37"/>
-          <w:szCs w:val="37"/>
+          <w:sz w:val="36"/>
+          <w:szCs w:val="36"/>
           <w:lang w:eastAsia="zh-TW"/>
         </w:rPr>
       </w:pPr>
-      <w:bookmarkStart w:id="0" w:name="_GoBack"/>
-      <w:r>
-        <w:rPr>
-          <w:rFonts w:hint="eastAsia" w:ascii="TW-MOE-Std-Kai" w:hAnsi="TW-MOE-Std-Kai" w:eastAsia="TW-MOE-Std-Kai" w:cs="TW-MOE-Std-Kai"/>
-          <w:sz w:val="37"/>
-          <w:szCs w:val="37"/>
+      <w:r>
+        <w:rPr>
+          <w:rFonts w:hint="eastAsia" w:ascii="TW-MOE-Std-Kai" w:hAnsi="TW-MOE-Std-Kai" w:eastAsia="TW-MOE-Std-Kai" w:cs="TW-MOE-Std-Kai"/>
+          <w:sz w:val="36"/>
+          <w:szCs w:val="36"/>
           <w:lang w:eastAsia="zh-TW"/>
         </w:rPr>
         <w:t>《大</w:t>
@@ -30,8 +29,8 @@
         <w:rPr>
           <w:rFonts w:hint="eastAsia" w:ascii="TW-MOE-Std-Kai" w:hAnsi="TW-MOE-Std-Kai" w:eastAsia="TW-MOE-Std-Kai" w:cs="TW-MOE-Std-Kai"/>
           <w:kern w:val="2"/>
-          <w:sz w:val="37"/>
-          <w:szCs w:val="37"/>
+          <w:sz w:val="36"/>
+          <w:szCs w:val="36"/>
           <w:lang w:val="en-US" w:eastAsia="zh-TW" w:bidi="ar-SA"/>
           <w14:ligatures w14:val="none"/>
         </w:rPr>
@@ -42,16 +41,16 @@
       <w:pPr>
         <w:rPr>
           <w:rFonts w:hint="eastAsia" w:ascii="TW-MOE-Std-Kai" w:hAnsi="TW-MOE-Std-Kai" w:eastAsia="TW-MOE-Std-Kai" w:cs="TW-MOE-Std-Kai"/>
-          <w:sz w:val="37"/>
-          <w:szCs w:val="37"/>
+          <w:sz w:val="36"/>
+          <w:szCs w:val="36"/>
           <w:lang w:val="en-US" w:eastAsia="zh-TW"/>
         </w:rPr>
       </w:pPr>
       <w:r>
         <w:rPr>
           <w:rFonts w:hint="eastAsia" w:ascii="TW-MOE-Std-Kai" w:hAnsi="TW-MOE-Std-Kai" w:eastAsia="TW-MOE-Std-Kai" w:cs="TW-MOE-Std-Kai"/>
-          <w:sz w:val="37"/>
-          <w:szCs w:val="37"/>
+          <w:sz w:val="36"/>
+          <w:szCs w:val="36"/>
           <w:lang w:eastAsia="zh-TW"/>
         </w:rPr>
         <w:t>辨音：「</w:t>
@@ -59,17 +58,28 @@
       <w:r>
         <w:rPr>
           <w:rFonts w:hint="eastAsia" w:ascii="TW-MOE-Std-Kai" w:hAnsi="TW-MOE-Std-Kai" w:eastAsia="TW-MOE-Std-Kai" w:cs="TW-MOE-Std-Kai"/>
-          <w:sz w:val="37"/>
-          <w:szCs w:val="37"/>
-          <w:lang w:val="en-US" w:eastAsia="zh-TW"/>
-        </w:rPr>
-        <w:t>效、傚」音</w:t>
+          <w:sz w:val="36"/>
+          <w:szCs w:val="36"/>
+          <w:lang w:val="en-US" w:eastAsia="zh-TW"/>
+        </w:rPr>
+        <w:t>效、傚</w:t>
+      </w:r>
+      <w:bookmarkStart w:id="0" w:name="_GoBack"/>
+      <w:bookmarkEnd w:id="0"/>
+      <w:r>
+        <w:rPr>
+          <w:rFonts w:hint="eastAsia" w:ascii="TW-MOE-Std-Kai" w:hAnsi="TW-MOE-Std-Kai" w:eastAsia="TW-MOE-Std-Kai" w:cs="TW-MOE-Std-Kai"/>
+          <w:sz w:val="36"/>
+          <w:szCs w:val="36"/>
+          <w:lang w:val="en-US" w:eastAsia="zh-TW"/>
+        </w:rPr>
+        <w:t>」音</w:t>
       </w:r>
       <w:r>
         <w:rPr>
           <w:rFonts w:hint="eastAsia" w:ascii="GB Pinyinok-C" w:hAnsi="GB Pinyinok-C" w:eastAsia="GB Pinyinok-C" w:cs="GB Pinyinok-C"/>
-          <w:sz w:val="37"/>
-          <w:szCs w:val="37"/>
+          <w:sz w:val="36"/>
+          <w:szCs w:val="36"/>
           <w:lang w:val="en-US" w:eastAsia="zh-TW"/>
         </w:rPr>
         <w:t>xiào</w:t>
@@ -77,8 +87,8 @@
       <w:r>
         <w:rPr>
           <w:rFonts w:hint="eastAsia" w:ascii="TW-MOE-Std-Kai" w:hAnsi="TW-MOE-Std-Kai" w:eastAsia="TW-MOE-Std-Kai" w:cs="TW-MOE-Std-Kai"/>
-          <w:sz w:val="37"/>
-          <w:szCs w:val="37"/>
+          <w:sz w:val="36"/>
+          <w:szCs w:val="36"/>
           <w:lang w:val="en-US" w:eastAsia="zh-TW"/>
         </w:rPr>
         <w:t>。</w:t>
@@ -93,16 +103,16 @@
         <w:jc w:val="left"/>
         <w:rPr>
           <w:rFonts w:hint="eastAsia" w:ascii="TW-MOE-Std-Kai" w:hAnsi="TW-MOE-Std-Kai" w:eastAsia="TW-MOE-Std-Kai" w:cs="TW-MOE-Std-Kai"/>
-          <w:sz w:val="37"/>
-          <w:szCs w:val="37"/>
+          <w:sz w:val="36"/>
+          <w:szCs w:val="36"/>
           <w:lang w:val="en-US" w:eastAsia="zh-TW"/>
         </w:rPr>
       </w:pPr>
       <w:r>
         <w:rPr>
           <w:rFonts w:hint="eastAsia" w:ascii="TW-MOE-Std-Kai" w:hAnsi="TW-MOE-Std-Kai" w:eastAsia="TW-MOE-Std-Kai" w:cs="TW-MOE-Std-Kai"/>
-          <w:sz w:val="37"/>
-          <w:szCs w:val="37"/>
+          <w:sz w:val="36"/>
+          <w:szCs w:val="36"/>
           <w:lang w:eastAsia="zh-TW"/>
         </w:rPr>
         <w:t>辨意：「</w:t>
@@ -110,8 +120,8 @@
       <w:r>
         <w:rPr>
           <w:rFonts w:hint="eastAsia" w:ascii="TW-MOE-Std-Kai" w:hAnsi="TW-MOE-Std-Kai" w:eastAsia="TW-MOE-Std-Kai" w:cs="TW-MOE-Std-Kai"/>
-          <w:sz w:val="37"/>
-          <w:szCs w:val="37"/>
+          <w:sz w:val="36"/>
+          <w:szCs w:val="36"/>
           <w:lang w:val="en-US" w:eastAsia="zh-TW"/>
         </w:rPr>
         <w:t>效</w:t>
@@ -119,8 +129,8 @@
       <w:r>
         <w:rPr>
           <w:rFonts w:hint="eastAsia" w:ascii="TW-MOE-Std-Kai" w:hAnsi="TW-MOE-Std-Kai" w:eastAsia="TW-MOE-Std-Kai" w:cs="TW-MOE-Std-Kai"/>
-          <w:sz w:val="37"/>
-          <w:szCs w:val="37"/>
+          <w:sz w:val="36"/>
+          <w:szCs w:val="36"/>
           <w:lang w:eastAsia="zh-TW"/>
         </w:rPr>
         <w:t>」</w:t>
@@ -128,11 +138,11 @@
       <w:r>
         <w:rPr>
           <w:rFonts w:hint="eastAsia" w:ascii="TW-MOE-Std-Kai" w:hAnsi="TW-MOE-Std-Kai" w:eastAsia="TW-MOE-Std-Kai" w:cs="TW-MOE-Std-Kai"/>
-          <w:sz w:val="37"/>
-          <w:szCs w:val="37"/>
-          <w:lang w:val="en-US" w:eastAsia="zh-TW"/>
-        </w:rPr>
-        <w:t>是指摹仿、致送、奉獻、功用、徵驗、證明，如「效法」（合乎法則；學習、模仿）、「效尤」（故意倣傚他人錯誤的行為）、「慕效」（羨慕而倣傚之）、「東施效顰」、「上行下效」、「效勞」、「效力」、「效忠」、「功效」、「藥效」、「療效」、「音效」、「有效」、「無效」、「見效」、「生效」、「奏效」、「成效」、「奇效」、「特效」、「效果」、「效用」、「效應」、「效益」、「後效」（如「以觀後效」等）、「效能」、「效率」、「時效」、「實效」、「失效」、「效驗」等。而「傚」則是指摹仿、效法，同「效」，如「倣傚」（亦作「仿傚」）、「法傚」（摹仿、倣傚）、「模傚」（模仿、倣傚，亦作「模仿」）、「摹傚」（倣傚，亦作「摹仿」）等。現代語境中區分「效」和「傚」，只要記住除「倣傚」、「仿傚」、「法傚」、「模傚」和「摹傚」外一般都是用「效」即可，注意漢字前後部首之趨同性（如「倣傚」、「仿傚」等）。</w:t>
+          <w:sz w:val="36"/>
+          <w:szCs w:val="36"/>
+          <w:lang w:val="en-US" w:eastAsia="zh-TW"/>
+        </w:rPr>
+        <w:t>是指摹仿、致送、奉獻、功用、徵驗、證明，如「效法」（合乎法則；學習、模仿）、「效尤」（故意倣傚他人錯誤的行為）、「慕效」（羨慕而倣傚之）、「東施效顰」、「上行下效」、「效勞」、「效力」、「效命」、「效忠」、「功效」、「藥效」、「療效」、「音效」、「有效」、「無效」、「見效」、「生效」、「奏效」、「成效」、「績效」、「奇效」、「特效」、「效果」、「效用」、「效應」、「效益」、「後效」（如「以觀後效」等）、「效能」、「效率」、「時效」、「實效」、「失效」、「效驗」等。而「傚」則是指摹仿、效法，同「效」，如「倣傚」（亦作「仿傚」）、「法傚」（摹仿、倣傚）、「模傚」（模仿、倣傚，亦作「模仿」）、「摹傚」（倣傚，亦作「摹仿」）等。現代語境中區分「效」和「傚」，只要記住除「倣傚」、「仿傚」、「法傚」、「模傚」和「摹傚」外一般都是用「效」即可，注意漢字前後部首之趨同性（如「倣傚」、「仿傚」等）。</w:t>
       </w:r>
     </w:p>
     <w:p>
@@ -144,22 +154,21 @@
         <w:jc w:val="left"/>
         <w:rPr>
           <w:rFonts w:hint="eastAsia" w:ascii="TW-MOE-Std-Kai" w:hAnsi="TW-MOE-Std-Kai" w:eastAsia="TW-MOE-Std-Kai" w:cs="TW-MOE-Std-Kai"/>
-          <w:sz w:val="37"/>
-          <w:szCs w:val="37"/>
+          <w:sz w:val="36"/>
+          <w:szCs w:val="36"/>
           <w:lang w:val="en-US" w:eastAsia="zh-TW"/>
         </w:rPr>
       </w:pPr>
       <w:r>
         <w:rPr>
           <w:rFonts w:hint="eastAsia" w:ascii="TW-MOE-Std-Kai" w:hAnsi="TW-MOE-Std-Kai" w:eastAsia="TW-MOE-Std-Kai" w:cs="TW-MOE-Std-Kai"/>
-          <w:sz w:val="37"/>
-          <w:szCs w:val="37"/>
+          <w:sz w:val="36"/>
+          <w:szCs w:val="36"/>
           <w:lang w:val="en-US" w:eastAsia="zh-TW"/>
         </w:rPr>
         <w:t>偏旁辨析：只有「效」可作聲旁，如「傚」等。</w:t>
       </w:r>
     </w:p>
-    <w:bookmarkEnd w:id="0"/>
     <w:sectPr>
       <w:pgSz w:w="11906" w:h="16838"/>
       <w:pgMar w:top="1440" w:right="1800" w:bottom="1440" w:left="1800" w:header="851" w:footer="992" w:gutter="0"/>
